--- a/Docs/Soportes/Planificacion de Actividades/Planificacion de la Metodologia.docx
+++ b/Docs/Soportes/Planificacion de Actividades/Planificacion de la Metodologia.docx
@@ -47,6 +47,7 @@
         </w:rPr>
         <w:br/>
       </w:r>
+      <w:proofErr w:type="spellStart"/>
       <w:r>
         <w:rPr>
           <w:rFonts w:ascii="Times New Roman" w:eastAsia="Times New Roman" w:hAnsi="Times New Roman" w:cs="Times New Roman"/>
@@ -58,6 +59,7 @@
         </w:rPr>
         <w:t>Zeyra</w:t>
       </w:r>
+      <w:proofErr w:type="spellEnd"/>
       <w:r>
         <w:rPr>
           <w:rFonts w:ascii="Times New Roman" w:eastAsia="Times New Roman" w:hAnsi="Times New Roman" w:cs="Times New Roman"/>
@@ -655,7 +657,7 @@
           <w:rFonts w:ascii="Times New Roman" w:eastAsia="Times New Roman" w:hAnsi="Times New Roman" w:cs="Times New Roman"/>
           <w:lang w:val="es-CO" w:eastAsia="es-CO"/>
         </w:rPr>
-        <w:t xml:space="preserve"> Backlog (muy útil para distinguir lo crítico como geolocalización frente a lo secundario como reportes). </w:t>
+        <w:t xml:space="preserve"> Backlog</w:t>
       </w:r>
     </w:p>
     <w:p>
@@ -875,6 +877,32 @@
     <w:p>
       <w:pPr>
         <w:spacing w:after="0" w:line="240" w:lineRule="auto"/>
+        <w:ind w:left="720"/>
+        <w:textAlignment w:val="baseline"/>
+        <w:rPr>
+          <w:rFonts w:ascii="Times New Roman" w:eastAsia="Times New Roman" w:hAnsi="Times New Roman" w:cs="Times New Roman"/>
+          <w:sz w:val="18"/>
+          <w:szCs w:val="18"/>
+          <w:lang w:val="es-CO" w:eastAsia="es-CO"/>
+        </w:rPr>
+      </w:pPr>
+    </w:p>
+    <w:p>
+      <w:pPr>
+        <w:spacing w:after="0" w:line="240" w:lineRule="auto"/>
+        <w:ind w:left="720"/>
+        <w:textAlignment w:val="baseline"/>
+        <w:rPr>
+          <w:rFonts w:ascii="Times New Roman" w:eastAsia="Times New Roman" w:hAnsi="Times New Roman" w:cs="Times New Roman"/>
+          <w:sz w:val="18"/>
+          <w:szCs w:val="18"/>
+          <w:lang w:val="es-CO" w:eastAsia="es-CO"/>
+        </w:rPr>
+      </w:pPr>
+    </w:p>
+    <w:p>
+      <w:pPr>
+        <w:spacing w:after="0" w:line="240" w:lineRule="auto"/>
         <w:textAlignment w:val="baseline"/>
         <w:rPr>
           <w:rFonts w:ascii="Times New Roman" w:eastAsia="Times New Roman" w:hAnsi="Times New Roman" w:cs="Times New Roman"/>
@@ -1527,6 +1555,13 @@
           <w:lang w:val="es-CO" w:eastAsia="es-CO"/>
         </w:rPr>
         <w:t>ctores clave. </w:t>
+      </w:r>
+      <w:r>
+        <w:rPr>
+          <w:rFonts w:ascii="Times New Roman" w:eastAsia="Times New Roman" w:hAnsi="Times New Roman" w:cs="Times New Roman"/>
+          <w:lang w:val="es-CO" w:eastAsia="es-CO"/>
+        </w:rPr>
+        <w:t xml:space="preserve"> </w:t>
       </w:r>
     </w:p>
     <w:p>
